--- a/法令ファイル/官吏功労表彰令施行規則/官吏功労表彰令施行規則（昭和十九年閣令第九号）.docx
+++ b/法令ファイル/官吏功労表彰令施行規則/官吏功労表彰令施行規則（昭和十九年閣令第九号）.docx
@@ -10,6 +10,11 @@
         <w:t>官吏功労表彰令施行規則</w:t>
         <w:br/>
         <w:t>（昭和十九年閣令第九号）</w:t>
+      </w:r>
+    </w:p>
+    <w:p>
+      <w:r>
+        <w:t>官吏功労表彰令施行規則左ノ通定ム</w:t>
       </w:r>
     </w:p>
     <w:p>
@@ -175,7 +180,7 @@
     </w:pPr>
     <w:r>
       <w:tab/>
-      <w:t>WeGov v0.1 - FTS141</w:t>
+      <w:t>WeGov v0.2 - FTS141</w:t>
     </w:r>
   </w:p>
 </w:ftr>
